--- a/docx/Пояснительная записка.docx
+++ b/docx/Пояснительная записка.docx
@@ -15,14 +15,19 @@
       <w:r>
         <w:t>1. Название проекта: “</w:t>
       </w:r>
+      <w:proofErr w:type="spellStart"/>
       <w:r>
         <w:rPr>
           <w:lang w:val="en-US"/>
         </w:rPr>
-        <w:t>EducofRa</w:t>
-      </w:r>
-      <w:r>
-        <w:t>”.</w:t>
+        <w:t>Tutorcoon</w:t>
+      </w:r>
+      <w:proofErr w:type="spellEnd"/>
+      <w:r>
+        <w:t>”</w:t>
+      </w:r>
+      <w:r>
+        <w:t>.</w:t>
       </w:r>
     </w:p>
     <w:p>
@@ -312,13 +317,7 @@
         <w:t>баллы</w:t>
       </w:r>
       <w:r>
-        <w:t xml:space="preserve"> </w:t>
-      </w:r>
-      <w:r>
-        <w:t xml:space="preserve">ребёнка </w:t>
-      </w:r>
-      <w:r>
-        <w:t>за месяц</w:t>
+        <w:t xml:space="preserve"> ребёнка за месяц</w:t>
       </w:r>
     </w:p>
     <w:p>
@@ -354,11 +353,6 @@
       </w:r>
     </w:p>
     <w:p>
-      <w:pPr>
-        <w:rPr>
-          <w:lang w:val="en-US"/>
-        </w:rPr>
-      </w:pPr>
       <w:r>
         <w:t xml:space="preserve">5. Описание технологий + необходимые для запуска библиотеки: Вся программа будет написана с помощью трёх языков: </w:t>
       </w:r>
